--- a/Faza2/SSU/3.0-Dodavanje cesto postavljanih pitanja.docx
+++ b/Faza2/SSU/3.0-Dodavanje cesto postavljanih pitanja.docx
@@ -463,14 +463,13 @@
             </w:rPr>
             <w:t>Sadržaj</w:t>
           </w:r>
-          <w:bookmarkStart w:id="0" w:name="_GoBack"/>
-          <w:bookmarkEnd w:id="0"/>
         </w:p>
         <w:p>
           <w:pPr>
             <w:pStyle w:val="TOC1"/>
             <w:rPr>
-              <w:rFonts w:eastAsiaTheme="minorEastAsia"/>
+              <w:rFonts w:asciiTheme="minorHAnsi" w:eastAsiaTheme="minorEastAsia" w:hAnsiTheme="minorHAnsi" w:cstheme="minorBidi"/>
+              <w:color w:val="auto"/>
               <w:sz w:val="22"/>
             </w:rPr>
           </w:pPr>
@@ -483,17 +482,17 @@
           <w:r>
             <w:fldChar w:fldCharType="separate"/>
           </w:r>
-          <w:hyperlink w:anchor="_Toc3363952" w:history="1">
+          <w:hyperlink w:anchor="_Toc10045729" w:history="1">
             <w:r>
               <w:rPr>
                 <w:rStyle w:val="Hyperlink"/>
-                <w:color w:val="632E62" w:themeColor="text2"/>
               </w:rPr>
               <w:t>1.</w:t>
             </w:r>
             <w:r>
               <w:rPr>
-                <w:rFonts w:eastAsiaTheme="minorEastAsia"/>
+                <w:rFonts w:asciiTheme="minorHAnsi" w:eastAsiaTheme="minorEastAsia" w:hAnsiTheme="minorHAnsi" w:cstheme="minorBidi"/>
+                <w:color w:val="auto"/>
                 <w:sz w:val="22"/>
               </w:rPr>
               <w:tab/>
@@ -501,7 +500,6 @@
             <w:r>
               <w:rPr>
                 <w:rStyle w:val="Hyperlink"/>
-                <w:color w:val="632E62" w:themeColor="text2"/>
               </w:rPr>
               <w:t>Uvod</w:t>
             </w:r>
@@ -521,7 +519,7 @@
               <w:rPr>
                 <w:webHidden/>
               </w:rPr>
-              <w:instrText xml:space="preserve"> PAGEREF _Toc3363952 \h </w:instrText>
+              <w:instrText xml:space="preserve"> PAGEREF _Toc10045729 \h </w:instrText>
             </w:r>
             <w:r>
               <w:rPr>
@@ -538,7 +536,7 @@
               <w:rPr>
                 <w:webHidden/>
               </w:rPr>
-              <w:t>4</w:t>
+              <w:t>3</w:t>
             </w:r>
             <w:r>
               <w:rPr>
@@ -552,21 +550,22 @@
           <w:pPr>
             <w:pStyle w:val="TOC2"/>
             <w:rPr>
-              <w:rFonts w:eastAsiaTheme="minorEastAsia"/>
+              <w:rFonts w:asciiTheme="minorHAnsi" w:eastAsiaTheme="minorEastAsia" w:hAnsiTheme="minorHAnsi" w:cstheme="minorBidi"/>
+              <w:color w:val="auto"/>
               <w:sz w:val="22"/>
             </w:rPr>
           </w:pPr>
-          <w:hyperlink w:anchor="_Toc3363953" w:history="1">
+          <w:hyperlink w:anchor="_Toc10045730" w:history="1">
             <w:r>
               <w:rPr>
                 <w:rStyle w:val="Hyperlink"/>
-                <w:color w:val="632E62" w:themeColor="text2"/>
               </w:rPr>
               <w:t>1.1.</w:t>
             </w:r>
             <w:r>
               <w:rPr>
-                <w:rFonts w:eastAsiaTheme="minorEastAsia"/>
+                <w:rFonts w:asciiTheme="minorHAnsi" w:eastAsiaTheme="minorEastAsia" w:hAnsiTheme="minorHAnsi" w:cstheme="minorBidi"/>
+                <w:color w:val="auto"/>
                 <w:sz w:val="22"/>
               </w:rPr>
               <w:tab/>
@@ -574,7 +573,6 @@
             <w:r>
               <w:rPr>
                 <w:rStyle w:val="Hyperlink"/>
-                <w:color w:val="632E62" w:themeColor="text2"/>
               </w:rPr>
               <w:t>Rezime</w:t>
             </w:r>
@@ -594,7 +592,7 @@
               <w:rPr>
                 <w:webHidden/>
               </w:rPr>
-              <w:instrText xml:space="preserve"> PAGEREF _Toc3363953 \h </w:instrText>
+              <w:instrText xml:space="preserve"> PAGEREF _Toc10045730 \h </w:instrText>
             </w:r>
             <w:r>
               <w:rPr>
@@ -625,21 +623,22 @@
           <w:pPr>
             <w:pStyle w:val="TOC2"/>
             <w:rPr>
-              <w:rFonts w:eastAsiaTheme="minorEastAsia"/>
+              <w:rFonts w:asciiTheme="minorHAnsi" w:eastAsiaTheme="minorEastAsia" w:hAnsiTheme="minorHAnsi" w:cstheme="minorBidi"/>
+              <w:color w:val="auto"/>
               <w:sz w:val="22"/>
             </w:rPr>
           </w:pPr>
-          <w:hyperlink w:anchor="_Toc3363954" w:history="1">
+          <w:hyperlink w:anchor="_Toc10045731" w:history="1">
             <w:r>
               <w:rPr>
                 <w:rStyle w:val="Hyperlink"/>
-                <w:color w:val="632E62" w:themeColor="text2"/>
               </w:rPr>
               <w:t>1.2.</w:t>
             </w:r>
             <w:r>
               <w:rPr>
-                <w:rFonts w:eastAsiaTheme="minorEastAsia"/>
+                <w:rFonts w:asciiTheme="minorHAnsi" w:eastAsiaTheme="minorEastAsia" w:hAnsiTheme="minorHAnsi" w:cstheme="minorBidi"/>
+                <w:color w:val="auto"/>
                 <w:sz w:val="22"/>
               </w:rPr>
               <w:tab/>
@@ -647,7 +646,6 @@
             <w:r>
               <w:rPr>
                 <w:rStyle w:val="Hyperlink"/>
-                <w:color w:val="632E62" w:themeColor="text2"/>
               </w:rPr>
               <w:t>Namena dokumenta i ciljne grupe</w:t>
             </w:r>
@@ -667,7 +665,7 @@
               <w:rPr>
                 <w:webHidden/>
               </w:rPr>
-              <w:instrText xml:space="preserve"> PAGEREF _Toc3363954 \h </w:instrText>
+              <w:instrText xml:space="preserve"> PAGEREF _Toc10045731 \h </w:instrText>
             </w:r>
             <w:r>
               <w:rPr>
@@ -698,21 +696,22 @@
           <w:pPr>
             <w:pStyle w:val="TOC2"/>
             <w:rPr>
-              <w:rFonts w:eastAsiaTheme="minorEastAsia"/>
+              <w:rFonts w:asciiTheme="minorHAnsi" w:eastAsiaTheme="minorEastAsia" w:hAnsiTheme="minorHAnsi" w:cstheme="minorBidi"/>
+              <w:color w:val="auto"/>
               <w:sz w:val="22"/>
             </w:rPr>
           </w:pPr>
-          <w:hyperlink w:anchor="_Toc3363955" w:history="1">
+          <w:hyperlink w:anchor="_Toc10045732" w:history="1">
             <w:r>
               <w:rPr>
                 <w:rStyle w:val="Hyperlink"/>
-                <w:color w:val="632E62" w:themeColor="text2"/>
               </w:rPr>
               <w:t>1.3.</w:t>
             </w:r>
             <w:r>
               <w:rPr>
-                <w:rFonts w:eastAsiaTheme="minorEastAsia"/>
+                <w:rFonts w:asciiTheme="minorHAnsi" w:eastAsiaTheme="minorEastAsia" w:hAnsiTheme="minorHAnsi" w:cstheme="minorBidi"/>
+                <w:color w:val="auto"/>
                 <w:sz w:val="22"/>
               </w:rPr>
               <w:tab/>
@@ -720,7 +719,6 @@
             <w:r>
               <w:rPr>
                 <w:rStyle w:val="Hyperlink"/>
-                <w:color w:val="632E62" w:themeColor="text2"/>
               </w:rPr>
               <w:t>Otvorena pitanja</w:t>
             </w:r>
@@ -740,7 +738,7 @@
               <w:rPr>
                 <w:webHidden/>
               </w:rPr>
-              <w:instrText xml:space="preserve"> PAGEREF _Toc3363955 \h </w:instrText>
+              <w:instrText xml:space="preserve"> PAGEREF _Toc10045732 \h </w:instrText>
             </w:r>
             <w:r>
               <w:rPr>
@@ -771,21 +769,23 @@
           <w:pPr>
             <w:pStyle w:val="TOC1"/>
             <w:rPr>
-              <w:rFonts w:eastAsiaTheme="minorEastAsia"/>
+              <w:rFonts w:asciiTheme="minorHAnsi" w:eastAsiaTheme="minorEastAsia" w:hAnsiTheme="minorHAnsi" w:cstheme="minorBidi"/>
+              <w:color w:val="92278F" w:themeColor="accent1"/>
               <w:sz w:val="22"/>
             </w:rPr>
           </w:pPr>
-          <w:hyperlink w:anchor="_Toc3363956" w:history="1">
+          <w:hyperlink w:anchor="_Toc10045733" w:history="1">
             <w:r>
               <w:rPr>
                 <w:rStyle w:val="Hyperlink"/>
-                <w:color w:val="632E62" w:themeColor="text2"/>
+                <w:color w:val="92278F" w:themeColor="accent1"/>
               </w:rPr>
               <w:t>2.</w:t>
             </w:r>
             <w:r>
               <w:rPr>
-                <w:rFonts w:eastAsiaTheme="minorEastAsia"/>
+                <w:rFonts w:asciiTheme="minorHAnsi" w:eastAsiaTheme="minorEastAsia" w:hAnsiTheme="minorHAnsi" w:cstheme="minorBidi"/>
+                <w:color w:val="92278F" w:themeColor="accent1"/>
                 <w:sz w:val="22"/>
               </w:rPr>
               <w:tab/>
@@ -793,48 +793,55 @@
             <w:r>
               <w:rPr>
                 <w:rStyle w:val="Hyperlink"/>
-                <w:color w:val="632E62" w:themeColor="text2"/>
+                <w:color w:val="92278F" w:themeColor="accent1"/>
               </w:rPr>
               <w:t>Scenario logovanje korisnika</w:t>
             </w:r>
             <w:r>
               <w:rPr>
                 <w:webHidden/>
+                <w:color w:val="92278F" w:themeColor="accent1"/>
               </w:rPr>
               <w:tab/>
             </w:r>
             <w:r>
               <w:rPr>
                 <w:webHidden/>
+                <w:color w:val="92278F" w:themeColor="accent1"/>
               </w:rPr>
               <w:fldChar w:fldCharType="begin"/>
             </w:r>
             <w:r>
               <w:rPr>
                 <w:webHidden/>
-              </w:rPr>
-              <w:instrText xml:space="preserve"> PAGEREF _Toc3363956 \h </w:instrText>
+                <w:color w:val="92278F" w:themeColor="accent1"/>
+              </w:rPr>
+              <w:instrText xml:space="preserve"> PAGEREF _Toc10045733 \h </w:instrText>
             </w:r>
             <w:r>
               <w:rPr>
                 <w:webHidden/>
+                <w:color w:val="92278F" w:themeColor="accent1"/>
               </w:rPr>
             </w:r>
             <w:r>
               <w:rPr>
                 <w:webHidden/>
+                <w:color w:val="92278F" w:themeColor="accent1"/>
               </w:rPr>
               <w:fldChar w:fldCharType="separate"/>
             </w:r>
             <w:r>
               <w:rPr>
                 <w:webHidden/>
+                <w:color w:val="92278F" w:themeColor="accent1"/>
               </w:rPr>
               <w:t>4</w:t>
             </w:r>
             <w:r>
               <w:rPr>
                 <w:webHidden/>
+                <w:color w:val="92278F" w:themeColor="accent1"/>
               </w:rPr>
               <w:fldChar w:fldCharType="end"/>
             </w:r>
@@ -844,56 +851,64 @@
           <w:pPr>
             <w:pStyle w:val="TOC2"/>
             <w:rPr>
-              <w:rFonts w:eastAsiaTheme="minorEastAsia"/>
+              <w:rFonts w:asciiTheme="minorHAnsi" w:eastAsiaTheme="minorEastAsia" w:hAnsiTheme="minorHAnsi" w:cstheme="minorBidi"/>
+              <w:color w:val="92278F" w:themeColor="accent1"/>
               <w:sz w:val="22"/>
             </w:rPr>
           </w:pPr>
-          <w:hyperlink w:anchor="_Toc3363957" w:history="1">
+          <w:hyperlink w:anchor="_Toc10045734" w:history="1">
             <w:r>
               <w:rPr>
                 <w:rStyle w:val="Hyperlink"/>
-                <w:color w:val="632E62" w:themeColor="text2"/>
+                <w:color w:val="92278F" w:themeColor="accent1"/>
               </w:rPr>
               <w:t>2.1  Kratak opis</w:t>
             </w:r>
             <w:r>
               <w:rPr>
                 <w:webHidden/>
+                <w:color w:val="92278F" w:themeColor="accent1"/>
               </w:rPr>
               <w:tab/>
             </w:r>
             <w:r>
               <w:rPr>
                 <w:webHidden/>
+                <w:color w:val="92278F" w:themeColor="accent1"/>
               </w:rPr>
               <w:fldChar w:fldCharType="begin"/>
             </w:r>
             <w:r>
               <w:rPr>
                 <w:webHidden/>
-              </w:rPr>
-              <w:instrText xml:space="preserve"> PAGEREF _Toc3363957 \h </w:instrText>
+                <w:color w:val="92278F" w:themeColor="accent1"/>
+              </w:rPr>
+              <w:instrText xml:space="preserve"> PAGEREF _Toc10045734 \h </w:instrText>
             </w:r>
             <w:r>
               <w:rPr>
                 <w:webHidden/>
+                <w:color w:val="92278F" w:themeColor="accent1"/>
               </w:rPr>
             </w:r>
             <w:r>
               <w:rPr>
                 <w:webHidden/>
+                <w:color w:val="92278F" w:themeColor="accent1"/>
               </w:rPr>
               <w:fldChar w:fldCharType="separate"/>
             </w:r>
             <w:r>
               <w:rPr>
                 <w:webHidden/>
+                <w:color w:val="92278F" w:themeColor="accent1"/>
               </w:rPr>
               <w:t>4</w:t>
             </w:r>
             <w:r>
               <w:rPr>
                 <w:webHidden/>
+                <w:color w:val="92278F" w:themeColor="accent1"/>
               </w:rPr>
               <w:fldChar w:fldCharType="end"/>
             </w:r>
@@ -903,56 +918,64 @@
           <w:pPr>
             <w:pStyle w:val="TOC2"/>
             <w:rPr>
-              <w:rFonts w:eastAsiaTheme="minorEastAsia"/>
+              <w:rFonts w:asciiTheme="minorHAnsi" w:eastAsiaTheme="minorEastAsia" w:hAnsiTheme="minorHAnsi" w:cstheme="minorBidi"/>
+              <w:color w:val="92278F" w:themeColor="accent1"/>
               <w:sz w:val="22"/>
             </w:rPr>
           </w:pPr>
-          <w:hyperlink w:anchor="_Toc3363958" w:history="1">
+          <w:hyperlink w:anchor="_Toc10045735" w:history="1">
             <w:r>
               <w:rPr>
                 <w:rStyle w:val="Hyperlink"/>
-                <w:color w:val="632E62" w:themeColor="text2"/>
+                <w:color w:val="92278F" w:themeColor="accent1"/>
               </w:rPr>
               <w:t>2.2 Tok događaja</w:t>
             </w:r>
             <w:r>
               <w:rPr>
                 <w:webHidden/>
+                <w:color w:val="92278F" w:themeColor="accent1"/>
               </w:rPr>
               <w:tab/>
             </w:r>
             <w:r>
               <w:rPr>
                 <w:webHidden/>
+                <w:color w:val="92278F" w:themeColor="accent1"/>
               </w:rPr>
               <w:fldChar w:fldCharType="begin"/>
             </w:r>
             <w:r>
               <w:rPr>
                 <w:webHidden/>
-              </w:rPr>
-              <w:instrText xml:space="preserve"> PAGEREF _Toc3363958 \h </w:instrText>
+                <w:color w:val="92278F" w:themeColor="accent1"/>
+              </w:rPr>
+              <w:instrText xml:space="preserve"> PAGEREF _Toc10045735 \h </w:instrText>
             </w:r>
             <w:r>
               <w:rPr>
                 <w:webHidden/>
+                <w:color w:val="92278F" w:themeColor="accent1"/>
               </w:rPr>
             </w:r>
             <w:r>
               <w:rPr>
                 <w:webHidden/>
+                <w:color w:val="92278F" w:themeColor="accent1"/>
               </w:rPr>
               <w:fldChar w:fldCharType="separate"/>
             </w:r>
             <w:r>
               <w:rPr>
                 <w:webHidden/>
-              </w:rPr>
-              <w:t>5</w:t>
+                <w:color w:val="92278F" w:themeColor="accent1"/>
+              </w:rPr>
+              <w:t>4</w:t>
             </w:r>
             <w:r>
               <w:rPr>
                 <w:webHidden/>
+                <w:color w:val="92278F" w:themeColor="accent1"/>
               </w:rPr>
               <w:fldChar w:fldCharType="end"/>
             </w:r>
@@ -965,80 +988,73 @@
               <w:tab w:val="right" w:leader="dot" w:pos="9350"/>
             </w:tabs>
             <w:rPr>
-              <w:rFonts w:ascii="Arial" w:hAnsi="Arial" w:cs="Arial"/>
+              <w:rFonts w:cstheme="minorBidi"/>
               <w:noProof/>
-              <w:color w:val="632E62" w:themeColor="text2"/>
+              <w:color w:val="92278F" w:themeColor="accent1"/>
             </w:rPr>
           </w:pPr>
-          <w:hyperlink w:anchor="_Toc3363959" w:history="1">
+          <w:hyperlink w:anchor="_Toc10045736" w:history="1">
             <w:r>
               <w:rPr>
                 <w:rStyle w:val="Hyperlink"/>
                 <w:rFonts w:ascii="Arial" w:hAnsi="Arial" w:cs="Arial"/>
                 <w:noProof/>
-                <w:color w:val="632E62" w:themeColor="text2"/>
+                <w:color w:val="92278F" w:themeColor="accent1"/>
               </w:rPr>
               <w:t>2.2.1 Administrator želi da doda novo pitanje u FAQ sekciju</w:t>
             </w:r>
             <w:r>
               <w:rPr>
-                <w:rFonts w:ascii="Arial" w:hAnsi="Arial" w:cs="Arial"/>
                 <w:noProof/>
                 <w:webHidden/>
-                <w:color w:val="632E62" w:themeColor="text2"/>
+                <w:color w:val="92278F" w:themeColor="accent1"/>
               </w:rPr>
               <w:tab/>
             </w:r>
             <w:r>
               <w:rPr>
-                <w:rFonts w:ascii="Arial" w:hAnsi="Arial" w:cs="Arial"/>
                 <w:noProof/>
                 <w:webHidden/>
-                <w:color w:val="632E62" w:themeColor="text2"/>
+                <w:color w:val="92278F" w:themeColor="accent1"/>
               </w:rPr>
               <w:fldChar w:fldCharType="begin"/>
             </w:r>
             <w:r>
               <w:rPr>
-                <w:rFonts w:ascii="Arial" w:hAnsi="Arial" w:cs="Arial"/>
                 <w:noProof/>
                 <w:webHidden/>
-                <w:color w:val="632E62" w:themeColor="text2"/>
-              </w:rPr>
-              <w:instrText xml:space="preserve"> PAGEREF _Toc3363959 \h </w:instrText>
-            </w:r>
-            <w:r>
-              <w:rPr>
-                <w:rFonts w:ascii="Arial" w:hAnsi="Arial" w:cs="Arial"/>
+                <w:color w:val="92278F" w:themeColor="accent1"/>
+              </w:rPr>
+              <w:instrText xml:space="preserve"> PAGEREF _Toc10045736 \h </w:instrText>
+            </w:r>
+            <w:r>
+              <w:rPr>
                 <w:noProof/>
                 <w:webHidden/>
-                <w:color w:val="632E62" w:themeColor="text2"/>
-              </w:rPr>
-            </w:r>
-            <w:r>
-              <w:rPr>
-                <w:rFonts w:ascii="Arial" w:hAnsi="Arial" w:cs="Arial"/>
+                <w:color w:val="92278F" w:themeColor="accent1"/>
+              </w:rPr>
+            </w:r>
+            <w:r>
+              <w:rPr>
                 <w:noProof/>
                 <w:webHidden/>
-                <w:color w:val="632E62" w:themeColor="text2"/>
+                <w:color w:val="92278F" w:themeColor="accent1"/>
               </w:rPr>
               <w:fldChar w:fldCharType="separate"/>
             </w:r>
             <w:r>
               <w:rPr>
-                <w:rFonts w:ascii="Arial" w:hAnsi="Arial" w:cs="Arial"/>
                 <w:noProof/>
                 <w:webHidden/>
-                <w:color w:val="632E62" w:themeColor="text2"/>
+                <w:color w:val="92278F" w:themeColor="accent1"/>
               </w:rPr>
               <w:t>5</w:t>
             </w:r>
             <w:r>
               <w:rPr>
-                <w:rFonts w:ascii="Arial" w:hAnsi="Arial" w:cs="Arial"/>
                 <w:noProof/>
                 <w:webHidden/>
-                <w:color w:val="632E62" w:themeColor="text2"/>
+                <w:color w:val="92278F" w:themeColor="accent1"/>
               </w:rPr>
               <w:fldChar w:fldCharType="end"/>
             </w:r>
@@ -1048,70 +1064,131 @@
           <w:pPr>
             <w:pStyle w:val="TOC2"/>
             <w:rPr>
-              <w:rFonts w:eastAsiaTheme="minorEastAsia"/>
+              <w:rFonts w:asciiTheme="minorHAnsi" w:eastAsiaTheme="minorEastAsia" w:hAnsiTheme="minorHAnsi" w:cstheme="minorBidi"/>
+              <w:color w:val="92278F" w:themeColor="accent1"/>
               <w:sz w:val="22"/>
             </w:rPr>
           </w:pPr>
-          <w:hyperlink w:anchor="_Toc3363960" w:history="1">
+          <w:hyperlink w:anchor="_Toc10045737" w:history="1">
             <w:r>
               <w:rPr>
                 <w:rStyle w:val="Hyperlink"/>
-                <w:color w:val="632E62" w:themeColor="text2"/>
-              </w:rPr>
-              <w:t>2.3</w:t>
-            </w:r>
-            <w:r>
-              <w:rPr>
-                <w:rFonts w:eastAsiaTheme="minorEastAsia"/>
-                <w:sz w:val="22"/>
+                <w:color w:val="92278F" w:themeColor="accent1"/>
+              </w:rPr>
+              <w:t>2.4 Posebni zahtevi</w:t>
+            </w:r>
+            <w:r>
+              <w:rPr>
+                <w:webHidden/>
+                <w:color w:val="92278F" w:themeColor="accent1"/>
               </w:rPr>
               <w:tab/>
             </w:r>
             <w:r>
               <w:rPr>
+                <w:webHidden/>
+                <w:color w:val="92278F" w:themeColor="accent1"/>
+              </w:rPr>
+              <w:fldChar w:fldCharType="begin"/>
+            </w:r>
+            <w:r>
+              <w:rPr>
+                <w:webHidden/>
+                <w:color w:val="92278F" w:themeColor="accent1"/>
+              </w:rPr>
+              <w:instrText xml:space="preserve"> PAGEREF _Toc10045737 \h </w:instrText>
+            </w:r>
+            <w:r>
+              <w:rPr>
+                <w:webHidden/>
+                <w:color w:val="92278F" w:themeColor="accent1"/>
+              </w:rPr>
+            </w:r>
+            <w:r>
+              <w:rPr>
+                <w:webHidden/>
+                <w:color w:val="92278F" w:themeColor="accent1"/>
+              </w:rPr>
+              <w:fldChar w:fldCharType="separate"/>
+            </w:r>
+            <w:r>
+              <w:rPr>
+                <w:webHidden/>
+                <w:color w:val="92278F" w:themeColor="accent1"/>
+              </w:rPr>
+              <w:t>5</w:t>
+            </w:r>
+            <w:r>
+              <w:rPr>
+                <w:webHidden/>
+                <w:color w:val="92278F" w:themeColor="accent1"/>
+              </w:rPr>
+              <w:fldChar w:fldCharType="end"/>
+            </w:r>
+          </w:hyperlink>
+        </w:p>
+        <w:p>
+          <w:pPr>
+            <w:pStyle w:val="TOC2"/>
+            <w:rPr>
+              <w:rFonts w:asciiTheme="minorHAnsi" w:eastAsiaTheme="minorEastAsia" w:hAnsiTheme="minorHAnsi" w:cstheme="minorBidi"/>
+              <w:color w:val="92278F" w:themeColor="accent1"/>
+              <w:sz w:val="22"/>
+            </w:rPr>
+          </w:pPr>
+          <w:hyperlink w:anchor="_Toc10045738" w:history="1">
+            <w:r>
+              <w:rPr>
                 <w:rStyle w:val="Hyperlink"/>
-                <w:color w:val="632E62" w:themeColor="text2"/>
-              </w:rPr>
-              <w:t>Alternativni tokovi</w:t>
+                <w:color w:val="92278F" w:themeColor="accent1"/>
+              </w:rPr>
+              <w:t>2.5  Preduslovi</w:t>
             </w:r>
             <w:r>
               <w:rPr>
                 <w:webHidden/>
+                <w:color w:val="92278F" w:themeColor="accent1"/>
               </w:rPr>
               <w:tab/>
             </w:r>
             <w:r>
               <w:rPr>
                 <w:webHidden/>
+                <w:color w:val="92278F" w:themeColor="accent1"/>
               </w:rPr>
               <w:fldChar w:fldCharType="begin"/>
             </w:r>
             <w:r>
               <w:rPr>
                 <w:webHidden/>
-              </w:rPr>
-              <w:instrText xml:space="preserve"> PAGEREF _Toc3363960 \h </w:instrText>
+                <w:color w:val="92278F" w:themeColor="accent1"/>
+              </w:rPr>
+              <w:instrText xml:space="preserve"> PAGEREF _Toc10045738 \h </w:instrText>
             </w:r>
             <w:r>
               <w:rPr>
                 <w:webHidden/>
+                <w:color w:val="92278F" w:themeColor="accent1"/>
               </w:rPr>
             </w:r>
             <w:r>
               <w:rPr>
                 <w:webHidden/>
+                <w:color w:val="92278F" w:themeColor="accent1"/>
               </w:rPr>
               <w:fldChar w:fldCharType="separate"/>
             </w:r>
             <w:r>
               <w:rPr>
                 <w:webHidden/>
+                <w:color w:val="92278F" w:themeColor="accent1"/>
               </w:rPr>
               <w:t>5</w:t>
             </w:r>
             <w:r>
               <w:rPr>
                 <w:webHidden/>
+                <w:color w:val="92278F" w:themeColor="accent1"/>
               </w:rPr>
               <w:fldChar w:fldCharType="end"/>
             </w:r>
@@ -1124,284 +1201,73 @@
               <w:tab w:val="right" w:leader="dot" w:pos="9350"/>
             </w:tabs>
             <w:rPr>
-              <w:rFonts w:ascii="Arial" w:hAnsi="Arial" w:cs="Arial"/>
+              <w:rFonts w:cstheme="minorBidi"/>
               <w:noProof/>
-              <w:color w:val="632E62" w:themeColor="text2"/>
+              <w:color w:val="92278F" w:themeColor="accent1"/>
             </w:rPr>
           </w:pPr>
-          <w:hyperlink w:anchor="_Toc3363961" w:history="1">
+          <w:hyperlink w:anchor="_Toc10045739" w:history="1">
             <w:r>
               <w:rPr>
                 <w:rStyle w:val="Hyperlink"/>
                 <w:rFonts w:ascii="Arial" w:hAnsi="Arial" w:cs="Arial"/>
                 <w:noProof/>
-                <w:color w:val="632E62" w:themeColor="text2"/>
-              </w:rPr>
-              <w:t>2.2.1.5.a  Administrator odustaje od dodavanja iskucanoog pitanja</w:t>
-            </w:r>
-            <w:r>
-              <w:rPr>
-                <w:rFonts w:ascii="Arial" w:hAnsi="Arial" w:cs="Arial"/>
+                <w:color w:val="92278F" w:themeColor="accent1"/>
+              </w:rPr>
+              <w:t>2.6  Posledice</w:t>
+            </w:r>
+            <w:r>
+              <w:rPr>
                 <w:noProof/>
                 <w:webHidden/>
-                <w:color w:val="632E62" w:themeColor="text2"/>
+                <w:color w:val="92278F" w:themeColor="accent1"/>
               </w:rPr>
               <w:tab/>
             </w:r>
             <w:r>
               <w:rPr>
-                <w:rFonts w:ascii="Arial" w:hAnsi="Arial" w:cs="Arial"/>
                 <w:noProof/>
                 <w:webHidden/>
-                <w:color w:val="632E62" w:themeColor="text2"/>
+                <w:color w:val="92278F" w:themeColor="accent1"/>
               </w:rPr>
               <w:fldChar w:fldCharType="begin"/>
             </w:r>
             <w:r>
               <w:rPr>
-                <w:rFonts w:ascii="Arial" w:hAnsi="Arial" w:cs="Arial"/>
                 <w:noProof/>
                 <w:webHidden/>
-                <w:color w:val="632E62" w:themeColor="text2"/>
-              </w:rPr>
-              <w:instrText xml:space="preserve"> PAGEREF _Toc3363961 \h </w:instrText>
-            </w:r>
-            <w:r>
-              <w:rPr>
-                <w:rFonts w:ascii="Arial" w:hAnsi="Arial" w:cs="Arial"/>
+                <w:color w:val="92278F" w:themeColor="accent1"/>
+              </w:rPr>
+              <w:instrText xml:space="preserve"> PAGEREF _Toc10045739 \h </w:instrText>
+            </w:r>
+            <w:r>
+              <w:rPr>
                 <w:noProof/>
                 <w:webHidden/>
-                <w:color w:val="632E62" w:themeColor="text2"/>
-              </w:rPr>
-            </w:r>
-            <w:r>
-              <w:rPr>
-                <w:rFonts w:ascii="Arial" w:hAnsi="Arial" w:cs="Arial"/>
+                <w:color w:val="92278F" w:themeColor="accent1"/>
+              </w:rPr>
+            </w:r>
+            <w:r>
+              <w:rPr>
                 <w:noProof/>
                 <w:webHidden/>
-                <w:color w:val="632E62" w:themeColor="text2"/>
+                <w:color w:val="92278F" w:themeColor="accent1"/>
               </w:rPr>
               <w:fldChar w:fldCharType="separate"/>
             </w:r>
             <w:r>
               <w:rPr>
-                <w:rFonts w:ascii="Arial" w:hAnsi="Arial" w:cs="Arial"/>
                 <w:noProof/>
                 <w:webHidden/>
-                <w:color w:val="632E62" w:themeColor="text2"/>
+                <w:color w:val="92278F" w:themeColor="accent1"/>
               </w:rPr>
               <w:t>5</w:t>
             </w:r>
             <w:r>
               <w:rPr>
-                <w:rFonts w:ascii="Arial" w:hAnsi="Arial" w:cs="Arial"/>
                 <w:noProof/>
                 <w:webHidden/>
-                <w:color w:val="632E62" w:themeColor="text2"/>
-              </w:rPr>
-              <w:fldChar w:fldCharType="end"/>
-            </w:r>
-          </w:hyperlink>
-        </w:p>
-        <w:p>
-          <w:pPr>
-            <w:pStyle w:val="TOC2"/>
-            <w:rPr>
-              <w:rFonts w:eastAsiaTheme="minorEastAsia"/>
-              <w:sz w:val="22"/>
-            </w:rPr>
-          </w:pPr>
-          <w:hyperlink w:anchor="_Toc3363962" w:history="1">
-            <w:r>
-              <w:rPr>
-                <w:rStyle w:val="Hyperlink"/>
-                <w:color w:val="632E62" w:themeColor="text2"/>
-              </w:rPr>
-              <w:t>2.4 Posebni zahtevi</w:t>
-            </w:r>
-            <w:r>
-              <w:rPr>
-                <w:webHidden/>
-              </w:rPr>
-              <w:tab/>
-            </w:r>
-            <w:r>
-              <w:rPr>
-                <w:webHidden/>
-              </w:rPr>
-              <w:fldChar w:fldCharType="begin"/>
-            </w:r>
-            <w:r>
-              <w:rPr>
-                <w:webHidden/>
-              </w:rPr>
-              <w:instrText xml:space="preserve"> PAGEREF _Toc3363962 \h </w:instrText>
-            </w:r>
-            <w:r>
-              <w:rPr>
-                <w:webHidden/>
-              </w:rPr>
-            </w:r>
-            <w:r>
-              <w:rPr>
-                <w:webHidden/>
-              </w:rPr>
-              <w:fldChar w:fldCharType="separate"/>
-            </w:r>
-            <w:r>
-              <w:rPr>
-                <w:webHidden/>
-              </w:rPr>
-              <w:t>5</w:t>
-            </w:r>
-            <w:r>
-              <w:rPr>
-                <w:webHidden/>
-              </w:rPr>
-              <w:fldChar w:fldCharType="end"/>
-            </w:r>
-          </w:hyperlink>
-        </w:p>
-        <w:p>
-          <w:pPr>
-            <w:pStyle w:val="TOC2"/>
-            <w:rPr>
-              <w:rFonts w:eastAsiaTheme="minorEastAsia"/>
-              <w:sz w:val="22"/>
-            </w:rPr>
-          </w:pPr>
-          <w:hyperlink w:anchor="_Toc3363963" w:history="1">
-            <w:r>
-              <w:rPr>
-                <w:rStyle w:val="Hyperlink"/>
-                <w:color w:val="632E62" w:themeColor="text2"/>
-              </w:rPr>
-              <w:t>2.5  Preduslovi</w:t>
-            </w:r>
-            <w:r>
-              <w:rPr>
-                <w:webHidden/>
-              </w:rPr>
-              <w:tab/>
-            </w:r>
-            <w:r>
-              <w:rPr>
-                <w:webHidden/>
-              </w:rPr>
-              <w:fldChar w:fldCharType="begin"/>
-            </w:r>
-            <w:r>
-              <w:rPr>
-                <w:webHidden/>
-              </w:rPr>
-              <w:instrText xml:space="preserve"> PAGEREF _Toc3363963 \h </w:instrText>
-            </w:r>
-            <w:r>
-              <w:rPr>
-                <w:webHidden/>
-              </w:rPr>
-            </w:r>
-            <w:r>
-              <w:rPr>
-                <w:webHidden/>
-              </w:rPr>
-              <w:fldChar w:fldCharType="separate"/>
-            </w:r>
-            <w:r>
-              <w:rPr>
-                <w:webHidden/>
-              </w:rPr>
-              <w:t>5</w:t>
-            </w:r>
-            <w:r>
-              <w:rPr>
-                <w:webHidden/>
-              </w:rPr>
-              <w:fldChar w:fldCharType="end"/>
-            </w:r>
-          </w:hyperlink>
-        </w:p>
-        <w:p>
-          <w:pPr>
-            <w:pStyle w:val="TOC3"/>
-            <w:tabs>
-              <w:tab w:val="right" w:leader="dot" w:pos="9350"/>
-            </w:tabs>
-            <w:rPr>
-              <w:rFonts w:ascii="Arial" w:hAnsi="Arial" w:cs="Arial"/>
-              <w:noProof/>
-              <w:color w:val="632E62" w:themeColor="text2"/>
-            </w:rPr>
-          </w:pPr>
-          <w:hyperlink w:anchor="_Toc3363964" w:history="1">
-            <w:r>
-              <w:rPr>
-                <w:rStyle w:val="Hyperlink"/>
-                <w:rFonts w:ascii="Arial" w:hAnsi="Arial" w:cs="Arial"/>
-                <w:noProof/>
-                <w:color w:val="632E62" w:themeColor="text2"/>
-              </w:rPr>
-              <w:t>2.6  Posledice</w:t>
-            </w:r>
-            <w:r>
-              <w:rPr>
-                <w:rFonts w:ascii="Arial" w:hAnsi="Arial" w:cs="Arial"/>
-                <w:noProof/>
-                <w:webHidden/>
-                <w:color w:val="632E62" w:themeColor="text2"/>
-              </w:rPr>
-              <w:tab/>
-            </w:r>
-            <w:r>
-              <w:rPr>
-                <w:rFonts w:ascii="Arial" w:hAnsi="Arial" w:cs="Arial"/>
-                <w:noProof/>
-                <w:webHidden/>
-                <w:color w:val="632E62" w:themeColor="text2"/>
-              </w:rPr>
-              <w:fldChar w:fldCharType="begin"/>
-            </w:r>
-            <w:r>
-              <w:rPr>
-                <w:rFonts w:ascii="Arial" w:hAnsi="Arial" w:cs="Arial"/>
-                <w:noProof/>
-                <w:webHidden/>
-                <w:color w:val="632E62" w:themeColor="text2"/>
-              </w:rPr>
-              <w:instrText xml:space="preserve"> PAGEREF _Toc3363964 \h </w:instrText>
-            </w:r>
-            <w:r>
-              <w:rPr>
-                <w:rFonts w:ascii="Arial" w:hAnsi="Arial" w:cs="Arial"/>
-                <w:noProof/>
-                <w:webHidden/>
-                <w:color w:val="632E62" w:themeColor="text2"/>
-              </w:rPr>
-            </w:r>
-            <w:r>
-              <w:rPr>
-                <w:rFonts w:ascii="Arial" w:hAnsi="Arial" w:cs="Arial"/>
-                <w:noProof/>
-                <w:webHidden/>
-                <w:color w:val="632E62" w:themeColor="text2"/>
-              </w:rPr>
-              <w:fldChar w:fldCharType="separate"/>
-            </w:r>
-            <w:r>
-              <w:rPr>
-                <w:rFonts w:ascii="Arial" w:hAnsi="Arial" w:cs="Arial"/>
-                <w:noProof/>
-                <w:webHidden/>
-                <w:color w:val="632E62" w:themeColor="text2"/>
-              </w:rPr>
-              <w:t>5</w:t>
-            </w:r>
-            <w:r>
-              <w:rPr>
-                <w:rFonts w:ascii="Arial" w:hAnsi="Arial" w:cs="Arial"/>
-                <w:noProof/>
-                <w:webHidden/>
-                <w:color w:val="632E62" w:themeColor="text2"/>
+                <w:color w:val="92278F" w:themeColor="accent1"/>
               </w:rPr>
               <w:fldChar w:fldCharType="end"/>
             </w:r>
@@ -1849,6 +1715,16 @@
                 <w:szCs w:val="24"/>
               </w:rPr>
             </w:pPr>
+            <w:bookmarkStart w:id="0" w:name="_GoBack" w:colFirst="3" w:colLast="3"/>
+            <w:r>
+              <w:rPr>
+                <w:rFonts w:ascii="Arial" w:hAnsi="Arial" w:cs="Arial"/>
+                <w:color w:val="632E62" w:themeColor="text2"/>
+                <w:sz w:val="24"/>
+                <w:szCs w:val="24"/>
+              </w:rPr>
+              <w:t>29.5.2019.</w:t>
+            </w:r>
           </w:p>
         </w:tc>
         <w:tc>
@@ -1868,6 +1744,15 @@
                 <w:szCs w:val="24"/>
               </w:rPr>
             </w:pPr>
+            <w:r>
+              <w:rPr>
+                <w:rFonts w:ascii="Arial" w:hAnsi="Arial" w:cs="Arial"/>
+                <w:color w:val="632E62" w:themeColor="text2"/>
+                <w:sz w:val="24"/>
+                <w:szCs w:val="24"/>
+              </w:rPr>
+              <w:t>1.1</w:t>
+            </w:r>
           </w:p>
         </w:tc>
         <w:tc>
@@ -1887,6 +1772,15 @@
                 <w:szCs w:val="24"/>
               </w:rPr>
             </w:pPr>
+            <w:r>
+              <w:rPr>
+                <w:rFonts w:ascii="Arial" w:hAnsi="Arial" w:cs="Arial"/>
+                <w:color w:val="632E62" w:themeColor="text2"/>
+                <w:sz w:val="24"/>
+                <w:szCs w:val="24"/>
+              </w:rPr>
+              <w:t>Ispravke nakon implementacije</w:t>
+            </w:r>
           </w:p>
         </w:tc>
         <w:tc>
@@ -1906,9 +1800,19 @@
                 <w:szCs w:val="24"/>
               </w:rPr>
             </w:pPr>
+            <w:r>
+              <w:rPr>
+                <w:rFonts w:ascii="Arial" w:hAnsi="Arial" w:cs="Arial"/>
+                <w:color w:val="632E62" w:themeColor="text2"/>
+                <w:sz w:val="24"/>
+                <w:szCs w:val="24"/>
+              </w:rPr>
+              <w:t>Iva Veljković</w:t>
+            </w:r>
           </w:p>
         </w:tc>
       </w:tr>
+      <w:bookmarkEnd w:id="0"/>
       <w:tr>
         <w:trPr>
           <w:cnfStyle w:val="000000100000" w:firstRow="0" w:lastRow="0" w:firstColumn="0" w:lastColumn="0" w:oddVBand="0" w:evenVBand="0" w:oddHBand="1" w:evenHBand="0" w:firstRowFirstColumn="0" w:firstRowLastColumn="0" w:lastRowFirstColumn="0" w:lastRowLastColumn="0"/>
@@ -2247,12 +2151,11 @@
           <w:rFonts w:ascii="Arial" w:hAnsi="Arial" w:cs="Arial"/>
         </w:rPr>
       </w:pPr>
-      <w:bookmarkStart w:id="1" w:name="_Toc3363952"/>
+      <w:bookmarkStart w:id="1" w:name="_Toc10045729"/>
       <w:r>
         <w:rPr>
           <w:rFonts w:ascii="Arial" w:hAnsi="Arial" w:cs="Arial"/>
         </w:rPr>
-        <w:lastRenderedPageBreak/>
         <w:t>Uvod</w:t>
       </w:r>
       <w:bookmarkEnd w:id="1"/>
@@ -2280,11 +2183,12 @@
           <w:rFonts w:ascii="Arial" w:hAnsi="Arial" w:cs="Arial"/>
         </w:rPr>
       </w:pPr>
-      <w:bookmarkStart w:id="2" w:name="_Toc3363953"/>
+      <w:bookmarkStart w:id="2" w:name="_Toc10045730"/>
       <w:r>
         <w:rPr>
           <w:rFonts w:ascii="Arial" w:hAnsi="Arial" w:cs="Arial"/>
         </w:rPr>
+        <w:lastRenderedPageBreak/>
         <w:t>Rezime</w:t>
       </w:r>
       <w:bookmarkEnd w:id="2"/>
@@ -2362,7 +2266,7 @@
           <w:rFonts w:ascii="Arial" w:hAnsi="Arial" w:cs="Arial"/>
         </w:rPr>
       </w:pPr>
-      <w:bookmarkStart w:id="3" w:name="_Toc3363954"/>
+      <w:bookmarkStart w:id="3" w:name="_Toc10045731"/>
       <w:r>
         <w:rPr>
           <w:rFonts w:ascii="Arial" w:hAnsi="Arial" w:cs="Arial"/>
@@ -2419,7 +2323,7 @@
           <w:rFonts w:ascii="Arial" w:hAnsi="Arial" w:cs="Arial"/>
         </w:rPr>
       </w:pPr>
-      <w:bookmarkStart w:id="4" w:name="_Toc3363955"/>
+      <w:bookmarkStart w:id="4" w:name="_Toc10045732"/>
       <w:r>
         <w:rPr>
           <w:rFonts w:ascii="Arial" w:hAnsi="Arial" w:cs="Arial"/>
@@ -2716,7 +2620,7 @@
         </w:rPr>
         <w:t xml:space="preserve"> </w:t>
       </w:r>
-      <w:bookmarkStart w:id="6" w:name="_Toc3363956"/>
+      <w:bookmarkStart w:id="6" w:name="_Toc10045733"/>
       <w:r>
         <w:rPr>
           <w:rFonts w:ascii="Arial" w:hAnsi="Arial" w:cs="Arial"/>
@@ -2761,7 +2665,7 @@
         </w:rPr>
       </w:pPr>
       <w:bookmarkStart w:id="7" w:name="_Toc511231709"/>
-      <w:bookmarkStart w:id="8" w:name="_Toc3363957"/>
+      <w:bookmarkStart w:id="8" w:name="_Toc10045734"/>
       <w:r>
         <w:rPr>
           <w:rFonts w:ascii="Arial" w:hAnsi="Arial" w:cs="Arial"/>
@@ -2851,13 +2755,12 @@
         </w:rPr>
       </w:pPr>
       <w:bookmarkStart w:id="9" w:name="_Toc511231710"/>
-      <w:bookmarkStart w:id="10" w:name="_Toc3363958"/>
+      <w:bookmarkStart w:id="10" w:name="_Toc10045735"/>
       <w:r>
         <w:rPr>
           <w:rFonts w:ascii="Arial" w:hAnsi="Arial" w:cs="Arial"/>
           <w:szCs w:val="32"/>
         </w:rPr>
-        <w:lastRenderedPageBreak/>
         <w:t>2.2 Tok događaja</w:t>
       </w:r>
       <w:bookmarkEnd w:id="9"/>
@@ -2873,12 +2776,13 @@
         </w:rPr>
       </w:pPr>
       <w:bookmarkStart w:id="11" w:name="_Toc511231711"/>
-      <w:bookmarkStart w:id="12" w:name="_Toc3363959"/>
+      <w:bookmarkStart w:id="12" w:name="_Toc10045736"/>
       <w:r>
         <w:rPr>
           <w:rFonts w:ascii="Arial" w:hAnsi="Arial" w:cs="Arial"/>
           <w:szCs w:val="28"/>
         </w:rPr>
+        <w:lastRenderedPageBreak/>
         <w:t xml:space="preserve">2.2.1 </w:t>
       </w:r>
       <w:r>
@@ -3211,7 +3115,7 @@
           <w:color w:val="632E62" w:themeColor="text2"/>
           <w:szCs w:val="24"/>
         </w:rPr>
-        <w:t>Submit</w:t>
+        <w:t>Add</w:t>
       </w:r>
       <w:r>
         <w:rPr>
@@ -3270,176 +3174,105 @@
     </w:p>
     <w:p>
       <w:pPr>
-        <w:pStyle w:val="ListParagraph"/>
-        <w:spacing w:after="200" w:line="276" w:lineRule="auto"/>
-        <w:rPr>
-          <w:rFonts w:ascii="Arial" w:hAnsi="Arial" w:cs="Arial"/>
-          <w:color w:val="632E62" w:themeColor="text2"/>
+        <w:rPr>
+          <w:rFonts w:ascii="Arial" w:hAnsi="Arial" w:cs="Arial"/>
+          <w:color w:val="632E62" w:themeColor="text2"/>
+          <w:szCs w:val="24"/>
         </w:rPr>
       </w:pPr>
     </w:p>
     <w:p>
       <w:pPr>
         <w:pStyle w:val="Heading2"/>
-        <w:numPr>
-          <w:ilvl w:val="1"/>
-          <w:numId w:val="27"/>
-        </w:numPr>
-        <w:spacing w:before="200" w:line="276" w:lineRule="auto"/>
-        <w:rPr>
-          <w:rFonts w:ascii="Arial" w:hAnsi="Arial" w:cs="Arial"/>
-        </w:rPr>
-      </w:pPr>
-      <w:bookmarkStart w:id="14" w:name="_Toc511231712"/>
-      <w:bookmarkStart w:id="15" w:name="_Toc3363960"/>
+        <w:rPr>
+          <w:rFonts w:ascii="Arial" w:hAnsi="Arial" w:cs="Arial"/>
+          <w:szCs w:val="32"/>
+        </w:rPr>
+      </w:pPr>
+      <w:bookmarkStart w:id="14" w:name="_Toc511231719"/>
+      <w:bookmarkStart w:id="15" w:name="_Toc10045737"/>
       <w:r>
         <w:rPr>
           <w:rFonts w:ascii="Arial" w:hAnsi="Arial" w:cs="Arial"/>
-        </w:rPr>
-        <w:t>Alternativni tokovi</w:t>
+          <w:szCs w:val="32"/>
+        </w:rPr>
+        <w:t>2.4 Posebni zahtevi</w:t>
       </w:r>
       <w:bookmarkEnd w:id="14"/>
       <w:bookmarkEnd w:id="15"/>
     </w:p>
     <w:p>
       <w:pPr>
-        <w:pStyle w:val="Heading3"/>
-        <w:rPr>
-          <w:rFonts w:ascii="Arial" w:hAnsi="Arial" w:cs="Arial"/>
-          <w:color w:val="632E62" w:themeColor="text2"/>
-        </w:rPr>
-      </w:pPr>
-      <w:bookmarkStart w:id="16" w:name="_Toc511231713"/>
-      <w:bookmarkStart w:id="17" w:name="_Toc3363961"/>
+        <w:rPr>
+          <w:rFonts w:ascii="Arial" w:hAnsi="Arial" w:cs="Arial"/>
+          <w:color w:val="632E62" w:themeColor="text2"/>
+          <w:szCs w:val="24"/>
+        </w:rPr>
+      </w:pPr>
       <w:r>
         <w:rPr>
           <w:rFonts w:ascii="Arial" w:hAnsi="Arial" w:cs="Arial"/>
           <w:color w:val="632E62" w:themeColor="text2"/>
-        </w:rPr>
-        <w:t xml:space="preserve">2.2.1.5.a  </w:t>
+          <w:szCs w:val="24"/>
+        </w:rPr>
+        <w:t>Nema.</w:t>
       </w:r>
+    </w:p>
+    <w:p>
+      <w:pPr>
+        <w:pStyle w:val="Heading2"/>
+        <w:rPr>
+          <w:rFonts w:ascii="Arial" w:hAnsi="Arial" w:cs="Arial"/>
+          <w:szCs w:val="32"/>
+        </w:rPr>
+      </w:pPr>
+      <w:bookmarkStart w:id="16" w:name="_Toc511231720"/>
+      <w:bookmarkStart w:id="17" w:name="_Toc10045738"/>
       <w:r>
         <w:rPr>
           <w:rFonts w:ascii="Arial" w:hAnsi="Arial" w:cs="Arial"/>
-          <w:color w:val="632E62" w:themeColor="text2"/>
-          <w:szCs w:val="28"/>
-        </w:rPr>
-        <w:t>Administrator</w:t>
-      </w:r>
-      <w:r>
-        <w:rPr>
-          <w:rFonts w:ascii="Arial" w:hAnsi="Arial" w:cs="Arial"/>
-          <w:color w:val="632E62" w:themeColor="text2"/>
-        </w:rPr>
-        <w:t xml:space="preserve"> odustaje od </w:t>
+          <w:szCs w:val="32"/>
+        </w:rPr>
+        <w:t>2.5  Preduslovi</w:t>
       </w:r>
       <w:bookmarkEnd w:id="16"/>
+      <w:bookmarkEnd w:id="17"/>
+    </w:p>
+    <w:p>
+      <w:pPr>
+        <w:rPr>
+          <w:rFonts w:ascii="Arial" w:hAnsi="Arial" w:cs="Arial"/>
+          <w:color w:val="632E62" w:themeColor="text2"/>
+          <w:szCs w:val="24"/>
+        </w:rPr>
+      </w:pPr>
       <w:r>
         <w:rPr>
           <w:rFonts w:ascii="Arial" w:hAnsi="Arial" w:cs="Arial"/>
           <w:color w:val="632E62" w:themeColor="text2"/>
-        </w:rPr>
-        <w:t>dodavanja iskucanoog pitanja</w:t>
+          <w:szCs w:val="24"/>
+        </w:rPr>
+        <w:t>Potrebno je biti ulogovan kao administrator da bi ova funkcionalnost bila omogućena.</w:t>
       </w:r>
-      <w:bookmarkEnd w:id="17"/>
-    </w:p>
-    <w:p/>
-    <w:p>
-      <w:pPr>
-        <w:pStyle w:val="ListParagraph"/>
-        <w:numPr>
-          <w:ilvl w:val="0"/>
-          <w:numId w:val="29"/>
-        </w:numPr>
-        <w:spacing w:after="200" w:line="276" w:lineRule="auto"/>
-        <w:rPr>
-          <w:rFonts w:ascii="Arial" w:hAnsi="Arial" w:cs="Arial"/>
-          <w:color w:val="632E62" w:themeColor="text2"/>
-          <w:szCs w:val="24"/>
-        </w:rPr>
-      </w:pPr>
+    </w:p>
+    <w:p>
+      <w:pPr>
+        <w:pStyle w:val="Heading3"/>
+        <w:rPr>
+          <w:rFonts w:ascii="Arial" w:hAnsi="Arial" w:cs="Arial"/>
+          <w:sz w:val="32"/>
+          <w:szCs w:val="32"/>
+        </w:rPr>
+      </w:pPr>
+      <w:bookmarkStart w:id="18" w:name="_Toc511231721"/>
+      <w:bookmarkStart w:id="19" w:name="_Toc10045739"/>
       <w:r>
         <w:rPr>
           <w:rFonts w:ascii="Arial" w:hAnsi="Arial" w:cs="Arial"/>
-          <w:color w:val="632E62" w:themeColor="text2"/>
-          <w:szCs w:val="24"/>
-        </w:rPr>
-        <w:t xml:space="preserve"> </w:t>
-      </w:r>
-      <w:r>
-        <w:rPr>
-          <w:rFonts w:ascii="Arial" w:hAnsi="Arial" w:cs="Arial"/>
-          <w:color w:val="632E62" w:themeColor="text2"/>
-          <w:szCs w:val="24"/>
-        </w:rPr>
-        <w:t xml:space="preserve">Klikom na dugme </w:t>
-      </w:r>
-      <w:r>
-        <w:rPr>
-          <w:rFonts w:ascii="Arial" w:hAnsi="Arial" w:cs="Arial"/>
-          <w:color w:val="632E62" w:themeColor="text2"/>
-          <w:szCs w:val="24"/>
-        </w:rPr>
-        <w:t>“</w:t>
-      </w:r>
-      <w:r>
-        <w:rPr>
-          <w:rFonts w:ascii="Arial" w:hAnsi="Arial" w:cs="Arial"/>
-          <w:color w:val="632E62" w:themeColor="text2"/>
-          <w:szCs w:val="24"/>
-        </w:rPr>
-        <w:t>Reset</w:t>
-      </w:r>
-      <w:r>
-        <w:rPr>
-          <w:rFonts w:ascii="Arial" w:hAnsi="Arial" w:cs="Arial"/>
-          <w:color w:val="632E62" w:themeColor="text2"/>
-          <w:szCs w:val="24"/>
-        </w:rPr>
-        <w:t>”</w:t>
-      </w:r>
-      <w:r>
-        <w:rPr>
-          <w:rFonts w:ascii="Arial" w:hAnsi="Arial" w:cs="Arial"/>
-          <w:color w:val="632E62" w:themeColor="text2"/>
-          <w:szCs w:val="24"/>
-        </w:rPr>
-        <w:t xml:space="preserve"> </w:t>
-      </w:r>
-      <w:r>
-        <w:rPr>
-          <w:rFonts w:ascii="Arial" w:hAnsi="Arial" w:cs="Arial"/>
-          <w:color w:val="632E62" w:themeColor="text2"/>
-          <w:szCs w:val="24"/>
-        </w:rPr>
-        <w:t>briše se uneti tekst u polja za tekst.</w:t>
-      </w:r>
-    </w:p>
-    <w:p>
-      <w:pPr>
-        <w:rPr>
-          <w:rFonts w:ascii="Arial" w:hAnsi="Arial" w:cs="Arial"/>
-          <w:color w:val="632E62" w:themeColor="text2"/>
-          <w:szCs w:val="24"/>
-        </w:rPr>
-      </w:pPr>
-    </w:p>
-    <w:p>
-      <w:pPr>
-        <w:pStyle w:val="Heading2"/>
-        <w:rPr>
-          <w:rFonts w:ascii="Arial" w:hAnsi="Arial" w:cs="Arial"/>
+          <w:sz w:val="32"/>
           <w:szCs w:val="32"/>
         </w:rPr>
-      </w:pPr>
-      <w:bookmarkStart w:id="18" w:name="_Toc511231719"/>
-      <w:bookmarkStart w:id="19" w:name="_Toc3363962"/>
-      <w:r>
-        <w:rPr>
-          <w:rFonts w:ascii="Arial" w:hAnsi="Arial" w:cs="Arial"/>
-          <w:szCs w:val="32"/>
-        </w:rPr>
-        <w:t>2.4 Posebni zahtevi</w:t>
+        <w:t>2.6  Posledice</w:t>
       </w:r>
       <w:bookmarkEnd w:id="18"/>
       <w:bookmarkEnd w:id="19"/>
@@ -3458,83 +3291,23 @@
           <w:color w:val="632E62" w:themeColor="text2"/>
           <w:szCs w:val="24"/>
         </w:rPr>
-        <w:t>Nema.</w:t>
+        <w:t>U sekciji FAQ je dodato novo pitanje i odgovor na njega</w:t>
       </w:r>
-    </w:p>
-    <w:p>
-      <w:pPr>
-        <w:pStyle w:val="Heading2"/>
-        <w:rPr>
-          <w:rFonts w:ascii="Arial" w:hAnsi="Arial" w:cs="Arial"/>
-          <w:szCs w:val="32"/>
-        </w:rPr>
-      </w:pPr>
-      <w:bookmarkStart w:id="20" w:name="_Toc511231720"/>
-      <w:bookmarkStart w:id="21" w:name="_Toc3363963"/>
       <w:r>
         <w:rPr>
           <w:rFonts w:ascii="Arial" w:hAnsi="Arial" w:cs="Arial"/>
-          <w:szCs w:val="32"/>
-        </w:rPr>
-        <w:t>2.5  Preduslovi</w:t>
+          <w:color w:val="632E62" w:themeColor="text2"/>
+          <w:szCs w:val="24"/>
+        </w:rPr>
+        <w:t>, time je ažurirana i baza</w:t>
       </w:r>
-      <w:bookmarkEnd w:id="20"/>
-      <w:bookmarkEnd w:id="21"/>
-    </w:p>
-    <w:p>
-      <w:pPr>
+      <w:r>
         <w:rPr>
           <w:rFonts w:ascii="Arial" w:hAnsi="Arial" w:cs="Arial"/>
           <w:color w:val="632E62" w:themeColor="text2"/>
           <w:szCs w:val="24"/>
         </w:rPr>
-      </w:pPr>
-      <w:r>
-        <w:rPr>
-          <w:rFonts w:ascii="Arial" w:hAnsi="Arial" w:cs="Arial"/>
-          <w:color w:val="632E62" w:themeColor="text2"/>
-          <w:szCs w:val="24"/>
-        </w:rPr>
-        <w:t>Potrebno je biti ulogovan kao administrator da bi ova funkcionalnost bila omogućena.</w:t>
-      </w:r>
-    </w:p>
-    <w:p>
-      <w:pPr>
-        <w:pStyle w:val="Heading3"/>
-        <w:rPr>
-          <w:rFonts w:ascii="Arial" w:hAnsi="Arial" w:cs="Arial"/>
-          <w:sz w:val="32"/>
-          <w:szCs w:val="32"/>
-        </w:rPr>
-      </w:pPr>
-      <w:bookmarkStart w:id="22" w:name="_Toc511231721"/>
-      <w:bookmarkStart w:id="23" w:name="_Toc3363964"/>
-      <w:r>
-        <w:rPr>
-          <w:rFonts w:ascii="Arial" w:hAnsi="Arial" w:cs="Arial"/>
-          <w:sz w:val="32"/>
-          <w:szCs w:val="32"/>
-        </w:rPr>
-        <w:t>2.6  Posledice</w:t>
-      </w:r>
-      <w:bookmarkEnd w:id="22"/>
-      <w:bookmarkEnd w:id="23"/>
-    </w:p>
-    <w:p>
-      <w:pPr>
-        <w:rPr>
-          <w:rFonts w:ascii="Arial" w:hAnsi="Arial" w:cs="Arial"/>
-          <w:color w:val="632E62" w:themeColor="text2"/>
-          <w:szCs w:val="24"/>
-        </w:rPr>
-      </w:pPr>
-      <w:r>
-        <w:rPr>
-          <w:rFonts w:ascii="Arial" w:hAnsi="Arial" w:cs="Arial"/>
-          <w:color w:val="632E62" w:themeColor="text2"/>
-          <w:szCs w:val="24"/>
-        </w:rPr>
-        <w:t>U sekciji FAQ je dodato novo pitanje i odgovor na njega.</w:t>
+        <w:t>.</w:t>
       </w:r>
     </w:p>
     <w:p>
@@ -3619,7 +3392,7 @@
           <w:rPr>
             <w:noProof/>
           </w:rPr>
-          <w:t>5</w:t>
+          <w:t>2</w:t>
         </w:r>
         <w:r>
           <w:rPr>
@@ -9259,7 +9032,7 @@
 </file>
 
 <file path=customXml/itemProps1.xml><?xml version="1.0" encoding="utf-8"?>
-<ds:datastoreItem xmlns:ds="http://schemas.openxmlformats.org/officeDocument/2006/customXml" ds:itemID="{DFE934D2-4E81-41FF-BD37-8179E178475D}">
+<ds:datastoreItem xmlns:ds="http://schemas.openxmlformats.org/officeDocument/2006/customXml" ds:itemID="{4CC2AC9B-E42D-4B49-BD7B-7BC828B3C3E6}">
   <ds:schemaRefs>
     <ds:schemaRef ds:uri="http://schemas.openxmlformats.org/officeDocument/2006/bibliography"/>
   </ds:schemaRefs>
